--- a/D2/D2.docx
+++ b/D2/D2.docx
@@ -3327,7 +3327,13 @@
               <w:rPr>
                 <w:rStyle w:val="Hyperlink"/>
               </w:rPr>
-              <w:t>Diagramma di Contesto</w:t>
+              <w:t xml:space="preserve">Diagramma di </w:t>
+            </w:r>
+            <w:r>
+              <w:rPr>
+                <w:rStyle w:val="Hyperlink"/>
+              </w:rPr>
+              <w:t>31</w:t>
             </w:r>
             <w:r>
               <w:rPr>
@@ -14178,13 +14184,7 @@
               <w:rPr>
                 <w:lang w:val="it-IT"/>
               </w:rPr>
-              <w:t xml:space="preserve">Deve poter permettere </w:t>
-            </w:r>
-            <w:r>
-              <w:rPr>
-                <w:lang w:val="it-IT"/>
-              </w:rPr>
-              <w:t>di immagazzinare almeno 40gb di dati sugli utenti</w:t>
+              <w:t>Deve poter permettere di immagazzinare almeno 40gb di dati sugli utenti</w:t>
             </w:r>
             <w:bookmarkEnd w:id="32"/>
           </w:p>
@@ -14616,6 +14616,7 @@
     <w:p>
       <w:pPr>
         <w:pStyle w:val="Heading1"/>
+        <w:jc w:val="center"/>
         <w:rPr>
           <w:lang w:val="it-IT"/>
         </w:rPr>
@@ -15041,6 +15042,7 @@
     <w:p>
       <w:pPr>
         <w:pStyle w:val="Heading1"/>
+        <w:jc w:val="center"/>
         <w:rPr>
           <w:lang w:val="it-IT"/>
         </w:rPr>
@@ -21121,6 +21123,7 @@
     <w:rsid w:val="00867C76"/>
     <w:rsid w:val="008E4E73"/>
     <w:rsid w:val="008E6F2E"/>
+    <w:rsid w:val="00951507"/>
     <w:rsid w:val="00A87641"/>
     <w:rsid w:val="00A95993"/>
     <w:rsid w:val="00AD65C9"/>
